--- a/日报/日报9.18-9.24.docx
+++ b/日报/日报9.18-9.24.docx
@@ -80,13 +80,7 @@
         <w:t>，具体金额尚未公布。</w:t>
       </w:r>
     </w:p>
-    <w:p>
-      <w:pPr>
-        <w:rPr>
-          <w:rFonts w:hint="eastAsia"/>
-        </w:rPr>
-      </w:pPr>
-    </w:p>
+    <w:p/>
     <w:p/>
     <w:p>
       <w:r>
@@ -312,6 +306,106 @@
           <w:rFonts w:hint="eastAsia"/>
         </w:rPr>
         <w:t>（新闻来源：中国人民银行）</w:t>
+      </w:r>
+    </w:p>
+    <w:p/>
+    <w:p>
+      <w:r>
+        <w:lastRenderedPageBreak/>
+        <w:t>8月份，债券市场共发行各类债券4.4万亿元。其中，国债发行9290亿元，金融债券发行4247亿元，公司信用类债券发行6705亿元，信贷资产支持证券发行688亿元，同业存单发行1.6万亿元。银行间债券市场共发行各类债券3.9万亿元。</w:t>
+      </w:r>
+      <w:r>
+        <w:rPr>
+          <w:rFonts w:hint="eastAsia"/>
+        </w:rPr>
+        <w:t>（新闻来源：中国人民银行）</w:t>
+      </w:r>
+    </w:p>
+    <w:p>
+      <w:r>
+        <w:rPr>
+          <w:rFonts w:hint="eastAsia"/>
+        </w:rPr>
+        <w:t>9:27</w:t>
+      </w:r>
+    </w:p>
+    <w:p/>
+    <w:p/>
+    <w:p/>
+    <w:p>
+      <w:r>
+        <w:t>9.21.</w:t>
+      </w:r>
+    </w:p>
+    <w:p>
+      <w:r>
+        <w:t>央行研究局局长徐忠</w:t>
+      </w:r>
+      <w:r>
+        <w:rPr>
+          <w:rFonts w:hint="eastAsia"/>
+        </w:rPr>
+        <w:t>称，</w:t>
+      </w:r>
+      <w:r>
+        <w:t>市场应在普惠金融发挥主导作用，中国推出了优惠政策，助推普惠金融，但无论是普惠理念还是数字技术，都不会改变金融的本质，引入数字技术或导致金融系统性风险更易放大。</w:t>
+      </w:r>
+      <w:r>
+        <w:rPr>
+          <w:rFonts w:hint="eastAsia"/>
+        </w:rPr>
+        <w:t>（新闻来源：经济日报）</w:t>
+      </w:r>
+    </w:p>
+    <w:p/>
+    <w:p>
+      <w:r>
+        <w:rPr>
+          <w:rFonts w:hint="eastAsia"/>
+        </w:rPr>
+        <w:t>知情人士称，</w:t>
+      </w:r>
+      <w:hyperlink r:id="rId6" w:history="1">
+        <w:r>
+          <w:rPr>
+            <w:rStyle w:val="a9"/>
+            <w:rFonts w:hint="eastAsia"/>
+          </w:rPr>
+          <w:t>中国央行</w:t>
+        </w:r>
+      </w:hyperlink>
+      <w:r>
+        <w:rPr>
+          <w:rFonts w:hint="eastAsia"/>
+        </w:rPr>
+        <w:t>会同银监会近期要求各地监管部门，指导银行规范个人消费贷款，防止消费贷款违规流入房地产市场。</w:t>
+      </w:r>
+      <w:r>
+        <w:t>中国央行</w:t>
+      </w:r>
+      <w:r>
+        <w:rPr>
+          <w:rFonts w:hint="eastAsia"/>
+        </w:rPr>
+        <w:t>的要求重点针对一线和热点房地产城市。</w:t>
+      </w:r>
+      <w:r>
+        <w:rPr>
+          <w:rFonts w:hint="eastAsia"/>
+        </w:rPr>
+        <w:t>（新闻来源：</w:t>
+      </w:r>
+      <w:r>
+        <w:rPr>
+          <w:rFonts w:hint="eastAsia"/>
+        </w:rPr>
+        <w:t>彭博社</w:t>
+      </w:r>
+      <w:r>
+        <w:rPr>
+          <w:rFonts w:hint="eastAsia"/>
+        </w:rPr>
+        <w:t>）</w:t>
       </w:r>
     </w:p>
     <w:p/>
@@ -323,23 +417,55 @@
       </w:pPr>
       <w:bookmarkStart w:id="0" w:name="_GoBack"/>
       <w:r>
-        <w:lastRenderedPageBreak/>
-        <w:t>8月份，债券市场共发行各类债券4.4万亿元。其中，国债发行9290亿元，金融债券发行4247亿元，公司信用类债券发行6705亿元，信贷资产支持证券发行688亿元，同业存单发行1.6万亿元。银行间债券市场共发行各类债券3.9万亿元。</w:t>
+        <w:t>复星国际回应卖出民生银行股票称，该大宗交易系二级市场投资有买有卖的正常行为，复星仍然会关注银行板块的价值投资机会。此前有消息称，复星国际欲以每股7.28-7.38港元出售6.43亿股民生银行股票，受此影响民生银行H股股价低开低走，现仍跌近4%。（</w:t>
+      </w:r>
+      <w:r>
+        <w:rPr>
+          <w:rFonts w:hint="eastAsia"/>
+        </w:rPr>
+        <w:t>新闻来源：</w:t>
+      </w:r>
+      <w:r>
+        <w:t>腾讯</w:t>
+      </w:r>
+      <w:r>
+        <w:rPr>
+          <w:rFonts w:hint="eastAsia"/>
+        </w:rPr>
+        <w:t>财经</w:t>
+      </w:r>
+      <w:r>
+        <w:t>）</w:t>
+      </w:r>
+    </w:p>
+    <w:bookmarkEnd w:id="0"/>
+    <w:p/>
+    <w:p>
+      <w:pPr>
+        <w:rPr>
+          <w:rFonts w:hint="eastAsia"/>
+        </w:rPr>
+      </w:pPr>
+      <w:r>
+        <w:t>央行</w:t>
+      </w:r>
+      <w:r>
+        <w:rPr>
+          <w:rFonts w:hint="eastAsia"/>
+        </w:rPr>
+        <w:t>今日</w:t>
+      </w:r>
+      <w:r>
+        <w:t>进行400亿7天、200亿28天期逆回购操作，当日有600亿逆回购到期，完全对冲到期资金规模。</w:t>
+      </w:r>
+      <w:r>
+        <w:tab/>
       </w:r>
       <w:r>
         <w:rPr>
           <w:rFonts w:hint="eastAsia"/>
         </w:rPr>
         <w:t>（新闻来源：中国人民银行）</w:t>
-      </w:r>
-    </w:p>
-    <w:bookmarkEnd w:id="0"/>
-    <w:p>
-      <w:r>
-        <w:rPr>
-          <w:rFonts w:hint="eastAsia"/>
-        </w:rPr>
-        <w:t>9:27</w:t>
       </w:r>
     </w:p>
     <w:sectPr>

--- a/日报/日报9.18-9.24.docx
+++ b/日报/日报9.18-9.24.docx
@@ -410,12 +410,224 @@
     </w:p>
     <w:p/>
     <w:p>
+      <w:r>
+        <w:t>复星国际回应卖出民生银行股票称，该大宗交易系二级市场投资有买有卖的正常行为，复星仍然会关注银行板块的价值投资机会。此前有消息称，复星国际欲以每股7.28-7.38港元出售6.43亿股民生银行股票，受此影响民生银行H股股价低开低走，现仍跌近4%。（</w:t>
+      </w:r>
+      <w:r>
+        <w:rPr>
+          <w:rFonts w:hint="eastAsia"/>
+        </w:rPr>
+        <w:t>新闻来源：</w:t>
+      </w:r>
+      <w:r>
+        <w:t>腾讯</w:t>
+      </w:r>
+      <w:r>
+        <w:rPr>
+          <w:rFonts w:hint="eastAsia"/>
+        </w:rPr>
+        <w:t>财经</w:t>
+      </w:r>
+      <w:r>
+        <w:t>）</w:t>
+      </w:r>
+    </w:p>
+    <w:p/>
+    <w:p>
+      <w:r>
+        <w:t>央行</w:t>
+      </w:r>
+      <w:r>
+        <w:rPr>
+          <w:rFonts w:hint="eastAsia"/>
+        </w:rPr>
+        <w:t>今日</w:t>
+      </w:r>
+      <w:r>
+        <w:t>进行400亿7天、200亿28天期逆回购操作，当日有600亿逆回购到期，完全对冲到期资金规模。</w:t>
+      </w:r>
+      <w:r>
+        <w:tab/>
+      </w:r>
+      <w:r>
+        <w:rPr>
+          <w:rFonts w:hint="eastAsia"/>
+        </w:rPr>
+        <w:t>（新闻来源：中国人民银行）</w:t>
+      </w:r>
+    </w:p>
+    <w:p/>
+    <w:p/>
+    <w:p/>
+    <w:p/>
+    <w:p>
+      <w:r>
+        <w:rPr>
+          <w:rFonts w:hint="eastAsia"/>
+        </w:rPr>
+        <w:t>周报</w:t>
+      </w:r>
+    </w:p>
+    <w:p>
       <w:pPr>
         <w:rPr>
           <w:rFonts w:hint="eastAsia"/>
         </w:rPr>
       </w:pPr>
-      <w:bookmarkStart w:id="0" w:name="_GoBack"/>
+    </w:p>
+    <w:p>
+      <w:bookmarkStart w:id="0" w:name="_Hlk493974989"/>
+      <w:bookmarkStart w:id="1" w:name="_GoBack"/>
+      <w:r>
+        <w:t>8月份，债券市场共发行各类债券4.4万亿元。其中，国债发行9290亿元，金融债券发行4247亿元，公司信用类债券发行6705亿元，信贷资产支持证券发行688亿元，同业存单发行1.6万亿元。银行间债券市场共发行各类债券3.9万亿元。</w:t>
+      </w:r>
+      <w:r>
+        <w:rPr>
+          <w:rFonts w:hint="eastAsia"/>
+        </w:rPr>
+        <w:t>（新闻来源：中国人民银行）</w:t>
+      </w:r>
+    </w:p>
+    <w:p>
+      <w:pPr>
+        <w:rPr>
+          <w:rFonts w:hint="eastAsia"/>
+        </w:rPr>
+      </w:pPr>
+      <w:r>
+        <w:rPr>
+          <w:rFonts w:hint="eastAsia"/>
+        </w:rPr>
+        <w:t>9:27</w:t>
+      </w:r>
+    </w:p>
+    <w:p/>
+    <w:p>
+      <w:pPr>
+        <w:rPr>
+          <w:rFonts w:hint="eastAsia"/>
+        </w:rPr>
+      </w:pPr>
+      <w:r>
+        <w:t>8月70个大中城市新建商品住宅价格中，46座城市环比上涨（7月为56座上涨）；北京新房价格环比持平，同比涨5.6%；上海新房价格环比持平，同比涨3.2%；深圳新房价格环比降0.4%，同比降2.0%。</w:t>
+      </w:r>
+      <w:r>
+        <w:rPr>
+          <w:rFonts w:hint="eastAsia"/>
+        </w:rPr>
+        <w:t>（新闻来源：统计局）</w:t>
+      </w:r>
+    </w:p>
+    <w:p/>
+    <w:p>
+      <w:r>
+        <w:t>8月境内外汇供求继续呈现基本平衡。当月银行结汇环比增长11%，售汇增长1%，结售汇逆差38亿美元，下降75%；远期结售汇签约顺差31亿美元，环比增加18%，连续第5个月顺差。</w:t>
+      </w:r>
+      <w:r>
+        <w:rPr>
+          <w:rFonts w:hint="eastAsia"/>
+        </w:rPr>
+        <w:t>（新闻来源：外管局）</w:t>
+      </w:r>
+    </w:p>
+    <w:p>
+      <w:pPr>
+        <w:rPr>
+          <w:rFonts w:hint="eastAsia"/>
+        </w:rPr>
+      </w:pPr>
+    </w:p>
+    <w:p>
+      <w:pPr>
+        <w:rPr>
+          <w:rFonts w:hint="eastAsia"/>
+        </w:rPr>
+      </w:pPr>
+      <w:r>
+        <w:t>央行营管部</w:t>
+      </w:r>
+      <w:r>
+        <w:rPr>
+          <w:rFonts w:hint="eastAsia"/>
+        </w:rPr>
+        <w:t>发言人称，</w:t>
+      </w:r>
+      <w:r>
+        <w:t>北京地区多家银行相继上调首套房贷款利率，房贷利率调整是银行根据市场资金水平变化的自主行为，符合政策要求和导向，对此央行营业管理部积极支持。（</w:t>
+      </w:r>
+      <w:r>
+        <w:rPr>
+          <w:rFonts w:hint="eastAsia"/>
+        </w:rPr>
+        <w:t>新</w:t>
+      </w:r>
+      <w:r>
+        <w:rPr>
+          <w:rFonts w:hint="eastAsia"/>
+        </w:rPr>
+        <w:lastRenderedPageBreak/>
+        <w:t>闻来源：</w:t>
+      </w:r>
+      <w:r>
+        <w:t>央视网）</w:t>
+      </w:r>
+    </w:p>
+    <w:p/>
+    <w:p>
+      <w:r>
+        <w:t>央行研究局局长徐忠</w:t>
+      </w:r>
+      <w:r>
+        <w:rPr>
+          <w:rFonts w:hint="eastAsia"/>
+        </w:rPr>
+        <w:t>称，</w:t>
+      </w:r>
+      <w:r>
+        <w:t>市场应在普惠金融发挥主导作用，中国推出了优惠政策，助推普惠金融，但无论是普惠理念还是数字技术，都不会改变金融的本质，引入数字技术或导致金融系统性风险更易放大。</w:t>
+      </w:r>
+      <w:r>
+        <w:rPr>
+          <w:rFonts w:hint="eastAsia"/>
+        </w:rPr>
+        <w:t>（新闻来源：经济日报）</w:t>
+      </w:r>
+    </w:p>
+    <w:p/>
+    <w:p>
+      <w:r>
+        <w:rPr>
+          <w:rFonts w:hint="eastAsia"/>
+        </w:rPr>
+        <w:t>知情人士称，</w:t>
+      </w:r>
+      <w:hyperlink r:id="rId7" w:history="1">
+        <w:r>
+          <w:rPr>
+            <w:rStyle w:val="a9"/>
+            <w:rFonts w:hint="eastAsia"/>
+          </w:rPr>
+          <w:t>中国央行</w:t>
+        </w:r>
+      </w:hyperlink>
+      <w:r>
+        <w:rPr>
+          <w:rFonts w:hint="eastAsia"/>
+        </w:rPr>
+        <w:t>会同银监会近期要求各地监管部门，指导银行规范个人消费贷款，防止消费贷款违规流入房地产市场。</w:t>
+      </w:r>
+      <w:r>
+        <w:t>中国央行</w:t>
+      </w:r>
+      <w:r>
+        <w:rPr>
+          <w:rFonts w:hint="eastAsia"/>
+        </w:rPr>
+        <w:t>的要求重点针对一线和热点房地产城市。（新闻来源：彭博社）</w:t>
+      </w:r>
+    </w:p>
+    <w:p/>
+    <w:p>
       <w:r>
         <w:t>复星国际回应卖出民生银行股票称，该大宗交易系二级市场投资有买有卖的正常行为，复星仍然会关注银行板块的价值投资机会。此前有消息称，复星国际欲以每股7.28-7.38港元出售6.43亿股民生银行股票，受此影响民生银行H股股价低开低走，现仍跌近4%。（</w:t>
       </w:r>
@@ -438,35 +650,60 @@
         <w:t>）</w:t>
       </w:r>
     </w:p>
+    <w:p/>
+    <w:p/>
+    <w:p>
+      <w:r>
+        <w:t>经济参考报头版刊文称，今年以来经济表现出巨大的韧性，主要受以下四方面因素的支撑：首先，房地产并未失速。其次，制造业逐渐回暖。第三，消费升级起到带动作用。最后，出口形势好于往年。预计四季度经济增速将有所回落，全年增长可能在6.8%左右的水平，足以确保实现年初制定的目标。</w:t>
+      </w:r>
+      <w:r>
+        <w:rPr>
+          <w:rFonts w:hint="eastAsia"/>
+        </w:rPr>
+        <w:t>（新闻来源：经济参考报</w:t>
+      </w:r>
+      <w:r>
+        <w:rPr>
+          <w:rFonts w:hint="eastAsia"/>
+        </w:rPr>
+        <w:t>）</w:t>
+      </w:r>
+    </w:p>
+    <w:p>
+      <w:pPr>
+        <w:rPr>
+          <w:rFonts w:hint="eastAsia"/>
+        </w:rPr>
+      </w:pPr>
+    </w:p>
+    <w:p>
+      <w:r>
+        <w:t>人民日报刊文称，必须夯实实体经济；不断降低实体经济融资的门槛与成本，让金融更好</w:t>
+      </w:r>
+      <w:r>
+        <w:rPr>
+          <w:rFonts w:hint="eastAsia"/>
+        </w:rPr>
+        <w:t>服务</w:t>
+      </w:r>
+      <w:r>
+        <w:t>实体经济；让金融回归本源，需要发挥“协同效应”；对金融监管机构而言，应加快完善金融监管体系，夯实金融监管存在的薄弱环节。</w:t>
+      </w:r>
+      <w:r>
+        <w:rPr>
+          <w:rFonts w:hint="eastAsia"/>
+        </w:rPr>
+        <w:t>（新闻来源：人民日报）</w:t>
+      </w:r>
+    </w:p>
     <w:bookmarkEnd w:id="0"/>
-    <w:p/>
+    <w:bookmarkEnd w:id="1"/>
     <w:p>
       <w:pPr>
         <w:rPr>
           <w:rFonts w:hint="eastAsia"/>
         </w:rPr>
       </w:pPr>
-      <w:r>
-        <w:t>央行</w:t>
-      </w:r>
-      <w:r>
-        <w:rPr>
-          <w:rFonts w:hint="eastAsia"/>
-        </w:rPr>
-        <w:t>今日</w:t>
-      </w:r>
-      <w:r>
-        <w:t>进行400亿7天、200亿28天期逆回购操作，当日有600亿逆回购到期，完全对冲到期资金规模。</w:t>
-      </w:r>
-      <w:r>
-        <w:tab/>
-      </w:r>
-      <w:r>
-        <w:rPr>
-          <w:rFonts w:hint="eastAsia"/>
-        </w:rPr>
-        <w:t>（新闻来源：中国人民银行）</w:t>
-      </w:r>
     </w:p>
     <w:sectPr>
       <w:pgSz w:w="11906" w:h="16838"/>
